--- a/02 Samarbejde - Gruppeidentitet - øvelse - påstande om gruppearbejde.docx
+++ b/02 Samarbejde - Gruppeidentitet - øvelse - påstande om gruppearbejde.docx
@@ -2388,6 +2388,13 @@
                 <w:szCs w:val="20"/>
               </w:rPr>
             </w:pPr>
+            <w:r>
+              <w:rPr>
+                <w:sz w:val="20"/>
+                <w:szCs w:val="20"/>
+              </w:rPr>
+              <w:t>x</w:t>
+            </w:r>
             <w:bookmarkStart w:id="2" w:name="_GoBack"/>
             <w:bookmarkEnd w:id="2"/>
           </w:p>
